--- a/docs/pubs.docx
+++ b/docs/pubs.docx
@@ -15,7 +15,7 @@
         <w:pStyle w:val="FirstParagraph"/>
       </w:pPr>
       <w:r>
-        <w:t xml:space="preserve">I have authored or co-authored 17 scientific publications, where I contributed to literature review, statistical analyses, manuscript drafting, and/or preparation of visual illustrations and figures.</w:t>
+        <w:t xml:space="preserve">I have authored 19 scientific publications, where I contributed to literature review, statistical analyses, manuscript drafting, and/or preparation of visual illustrations and figures.</w:t>
       </w:r>
     </w:p>
     <w:p>
@@ -23,7 +23,7 @@
         <w:pStyle w:val="BodyText"/>
       </w:pPr>
       <w:r>
-        <w:t xml:space="preserve">Select contributions are presented in this section. You can also view my publications on</w:t>
+        <w:t xml:space="preserve">My publications may also be accessed on</w:t>
       </w:r>
       <w:r>
         <w:t xml:space="preserve"> </w:t>
@@ -40,7 +40,7 @@
         <w:t xml:space="preserve">.</w:t>
       </w:r>
     </w:p>
-    <w:bookmarkStart w:id="22" w:name="section"/>
+    <w:bookmarkStart w:id="42" w:name="section"/>
     <w:p>
       <w:pPr>
         <w:pStyle w:val="Heading1"/>
@@ -48,16 +48,6 @@
     </w:p>
     <w:bookmarkStart w:id="21" w:name="mainpubs"/>
     <w:bookmarkEnd w:id="21"/>
-    <w:bookmarkEnd w:id="22"/>
-    <w:bookmarkStart w:id="41" w:name="all-my-publications"/>
-    <w:p>
-      <w:pPr>
-        <w:pStyle w:val="Heading1"/>
-      </w:pPr>
-      <w:r>
-        <w:t xml:space="preserve">All my publications</w:t>
-      </w:r>
-    </w:p>
     <w:bookmarkStart w:id="31" w:name="original-research"/>
     <w:p>
       <w:pPr>
@@ -88,7 +78,20 @@
         <w:t xml:space="preserve"> </w:t>
       </w:r>
       <w:r>
-        <w:t xml:space="preserve">G. Sinigiani, L. De Michieli, A. Porcari, C. Zocchi, A. Sorella, C. Mazzoni, G. Bisaccia, A. De Luca, G. Di Bella, D. Gregori, F. Perfetto, M. Merlo, G. Sinagra, S. Iliceto, M. Perazzolo Marra, D. Corrado, F. Ricci, F. Cappelli and A. Cipriani.</w:t>
+        <w:t xml:space="preserve">G. Sinigiani, L. De Michieli, A. Porcari, C. Zocchi, A. Sorella, C. Mazzoni,</w:t>
+      </w:r>
+      <w:r>
+        <w:t xml:space="preserve"> </w:t>
+      </w:r>
+      <w:r>
+        <w:rPr>
+          <w:bCs/>
+          <w:b/>
+        </w:rPr>
+        <w:t xml:space="preserve">G. Bisaccia</w:t>
+      </w:r>
+      <w:r>
+        <w:t xml:space="preserve">, A. De Luca, G. Di Bella, D. Gregori, F. Perfetto, M. Merlo, G. Sinagra, S. Iliceto, M. Perazzolo Marra, D. Corrado, F. Ricci, F. Cappelli and A. Cipriani.</w:t>
       </w:r>
       <w:r>
         <w:t xml:space="preserve"> </w:t>
@@ -106,7 +109,7 @@
       <w:r>
         <w:t xml:space="preserve"> </w:t>
       </w:r>
-      <w:hyperlink r:id="rId23"/>
+      <w:hyperlink r:id="rId22"/>
     </w:p>
     <w:p>
       <w:pPr>
@@ -129,7 +132,20 @@
         <w:t xml:space="preserve"> </w:t>
       </w:r>
       <w:r>
-        <w:t xml:space="preserve">S. Censi, G. Bisaccia, S. Gallina, V. Tomassini and A. Uncini.</w:t>
+        <w:t xml:space="preserve">S. Censi,</w:t>
+      </w:r>
+      <w:r>
+        <w:t xml:space="preserve"> </w:t>
+      </w:r>
+      <w:r>
+        <w:rPr>
+          <w:bCs/>
+          <w:b/>
+        </w:rPr>
+        <w:t xml:space="preserve">G. Bisaccia</w:t>
+      </w:r>
+      <w:r>
+        <w:t xml:space="preserve">, S. Gallina, V. Tomassini and A. Uncini.</w:t>
       </w:r>
       <w:r>
         <w:t xml:space="preserve"> </w:t>
@@ -147,7 +163,7 @@
       <w:r>
         <w:t xml:space="preserve"> </w:t>
       </w:r>
-      <w:hyperlink r:id="rId24"/>
+      <w:hyperlink r:id="rId23"/>
     </w:p>
     <w:p>
       <w:pPr>
@@ -158,7 +174,7 @@
           <w:bCs/>
           <w:b/>
         </w:rPr>
-        <w:t xml:space="preserve">Diagnostic and Prognostic Value of Stress Cardiovascular Magnetic Resonance Imaging in Patients With Known or Suspected Coronary Artery Disease: A Systematic Review and Meta-analysis</w:t>
+        <w:t xml:space="preserve">Cardiovascular Magnetic Resonance in Patients with Cardiac Electronic Devices: Evidence from a Multicenter Study</w:t>
       </w:r>
       <w:r>
         <w:t xml:space="preserve"> </w:t>
@@ -170,7 +186,20 @@
         <w:t xml:space="preserve"> </w:t>
       </w:r>
       <w:r>
-        <w:t xml:space="preserve">F. Ricci, M. Y. Khanji, G. Bisaccia, A. Cipriani, A. Di Cesare, L. Ceriello, C. Mantini, M. Zimarino, A. Fedorowski, S. Gallina, S. E. Petersen and C. Bucciarelli-Ducci.</w:t>
+        <w:t xml:space="preserve">A. Barison, F. Ricci, A. G. Pavon, G. Muscogiuri,</w:t>
+      </w:r>
+      <w:r>
+        <w:t xml:space="preserve"> </w:t>
+      </w:r>
+      <w:r>
+        <w:rPr>
+          <w:bCs/>
+          <w:b/>
+        </w:rPr>
+        <w:t xml:space="preserve">G. Bisaccia</w:t>
+      </w:r>
+      <w:r>
+        <w:t xml:space="preserve">, G. Camastra, M. De Lazzari, C. Lanzillo, M. Raguso, L. Monti, S. Vargiu, P. Pedrotti, M. Piacenti, G. Todiere, G. Pontone, C. Indolfi, S. Dellegrottaglie, M. Lombardi, J. Schwitter, G. D. Aquaro,</w:t>
       </w:r>
       <w:r>
         <w:t xml:space="preserve"> </w:t>
@@ -180,7 +209,7 @@
           <w:iCs/>
           <w:i/>
         </w:rPr>
-        <w:t xml:space="preserve">JAMA Cardiology</w:t>
+        <w:t xml:space="preserve">Heart</w:t>
       </w:r>
       <w:r>
         <w:t xml:space="preserve">.</w:t>
@@ -188,7 +217,7 @@
       <w:r>
         <w:t xml:space="preserve"> </w:t>
       </w:r>
-      <w:hyperlink r:id="rId25"/>
+      <w:hyperlink r:id="rId24"/>
     </w:p>
     <w:p>
       <w:pPr>
@@ -199,7 +228,7 @@
           <w:bCs/>
           <w:b/>
         </w:rPr>
-        <w:t xml:space="preserve">Prognostic Significance of Late Gadolinium Enhancement in Fabry Disease-A Systematic Review and Meta-Analysis</w:t>
+        <w:t xml:space="preserve">Diagnostic and Prognostic Value of Stress Cardiovascular Magnetic Resonance Imaging in Patients With Known or Suspected Coronary Artery Disease: A Systematic Review and Meta-analysis</w:t>
       </w:r>
       <w:r>
         <w:t xml:space="preserve"> </w:t>
@@ -211,7 +240,20 @@
         <w:t xml:space="preserve"> </w:t>
       </w:r>
       <w:r>
-        <w:t xml:space="preserve">F. Ricci, G. Bisaccia, D. Mansour, L. V. Molinari, M. Di Mauro, G. Renda, M. Y. Khanji and S. Gallina.</w:t>
+        <w:t xml:space="preserve">F. Ricci, M. Y. Khanji,</w:t>
+      </w:r>
+      <w:r>
+        <w:t xml:space="preserve"> </w:t>
+      </w:r>
+      <w:r>
+        <w:rPr>
+          <w:bCs/>
+          <w:b/>
+        </w:rPr>
+        <w:t xml:space="preserve">G. Bisaccia</w:t>
+      </w:r>
+      <w:r>
+        <w:t xml:space="preserve">, A. Cipriani, A. Di Cesare, L. Ceriello, C. Mantini, M. Zimarino, A. Fedorowski, S. Gallina, S. E. Petersen and C. Bucciarelli-Ducci.</w:t>
       </w:r>
       <w:r>
         <w:t xml:space="preserve"> </w:t>
@@ -221,7 +263,7 @@
           <w:iCs/>
           <w:i/>
         </w:rPr>
-        <w:t xml:space="preserve">The American Journal of Cardiology</w:t>
+        <w:t xml:space="preserve">JAMA Cardiology</w:t>
       </w:r>
       <w:r>
         <w:t xml:space="preserve">.</w:t>
@@ -229,7 +271,7 @@
       <w:r>
         <w:t xml:space="preserve"> </w:t>
       </w:r>
-      <w:hyperlink r:id="rId26"/>
+      <w:hyperlink r:id="rId25"/>
     </w:p>
     <w:p>
       <w:pPr>
@@ -240,7 +282,7 @@
           <w:bCs/>
           <w:b/>
         </w:rPr>
-        <w:t xml:space="preserve">CMR Reclassifies the Majority of Patients with Suspected MINOCA and non MINOCA</w:t>
+        <w:t xml:space="preserve">Prognostic Significance of Late Gadolinium Enhancement in Fabry Disease-A Systematic Review and Meta-Analysis</w:t>
       </w:r>
       <w:r>
         <w:t xml:space="preserve"> </w:t>
@@ -252,7 +294,20 @@
         <w:t xml:space="preserve"> </w:t>
       </w:r>
       <w:r>
-        <w:t xml:space="preserve">K. Liang, G. Bisaccia, I. Leo, M. G. L. Williams, A. Dastidar, J. W. Strange, E. Sammut, T. W. Johnson and C. Bucciarelli-Ducci.</w:t>
+        <w:t xml:space="preserve">F. Ricci,</w:t>
+      </w:r>
+      <w:r>
+        <w:t xml:space="preserve"> </w:t>
+      </w:r>
+      <w:r>
+        <w:rPr>
+          <w:bCs/>
+          <w:b/>
+        </w:rPr>
+        <w:t xml:space="preserve">G. Bisaccia</w:t>
+      </w:r>
+      <w:r>
+        <w:t xml:space="preserve">, D. Mansour, L. V. Molinari, M. Di Mauro, G. Renda, M. Y. Khanji and S. Gallina.</w:t>
       </w:r>
       <w:r>
         <w:t xml:space="preserve"> </w:t>
@@ -262,7 +317,7 @@
           <w:iCs/>
           <w:i/>
         </w:rPr>
-        <w:t xml:space="preserve">European Heart Journal - Cardiovascular Imaging</w:t>
+        <w:t xml:space="preserve">The American Journal of Cardiology</w:t>
       </w:r>
       <w:r>
         <w:t xml:space="preserve">.</w:t>
@@ -270,7 +325,7 @@
       <w:r>
         <w:t xml:space="preserve"> </w:t>
       </w:r>
-      <w:hyperlink r:id="rId27"/>
+      <w:hyperlink r:id="rId26"/>
     </w:p>
     <w:p>
       <w:pPr>
@@ -281,35 +336,7 @@
           <w:bCs/>
           <w:b/>
         </w:rPr>
-        <w:t xml:space="preserve">Guillain-Barre syndrome and SARS-CoV-2 infection: a systematic review and meta-analysis on a debated issue and evidence for the</w:t>
-      </w:r>
-      <w:r>
-        <w:rPr>
-          <w:bCs/>
-          <w:b/>
-        </w:rPr>
-        <w:t xml:space="preserve"> </w:t>
-      </w:r>
-      <w:r>
-        <w:rPr>
-          <w:bCs/>
-          <w:b/>
-        </w:rPr>
-        <w:t xml:space="preserve">‘</w:t>
-      </w:r>
-      <w:r>
-        <w:rPr>
-          <w:bCs/>
-          <w:b/>
-        </w:rPr>
-        <w:t xml:space="preserve">Italian factor</w:t>
-      </w:r>
-      <w:r>
-        <w:rPr>
-          <w:bCs/>
-          <w:b/>
-        </w:rPr>
-        <w:t xml:space="preserve">’</w:t>
+        <w:t xml:space="preserve">CMR Reclassifies the Majority of Patients with Suspected MINOCA and non MINOCA</w:t>
       </w:r>
       <w:r>
         <w:t xml:space="preserve"> </w:t>
@@ -321,7 +348,20 @@
         <w:t xml:space="preserve"> </w:t>
       </w:r>
       <w:r>
-        <w:t xml:space="preserve">S. Censi, G. Bisaccia, S. Gallina, V. Tomassini and A. Uncini.</w:t>
+        <w:t xml:space="preserve">K. Liang,</w:t>
+      </w:r>
+      <w:r>
+        <w:t xml:space="preserve"> </w:t>
+      </w:r>
+      <w:r>
+        <w:rPr>
+          <w:bCs/>
+          <w:b/>
+        </w:rPr>
+        <w:t xml:space="preserve">G. Bisaccia</w:t>
+      </w:r>
+      <w:r>
+        <w:t xml:space="preserve">, I. Leo, M. G. L. Williams, A. Dastidar, J. W. Strange, E. Sammut, T. W. Johnson and C. Bucciarelli-Ducci.</w:t>
       </w:r>
       <w:r>
         <w:t xml:space="preserve"> </w:t>
@@ -331,7 +371,7 @@
           <w:iCs/>
           <w:i/>
         </w:rPr>
-        <w:t xml:space="preserve">European Journal of Neurology</w:t>
+        <w:t xml:space="preserve">European Heart Journal - Cardiovascular Imaging</w:t>
       </w:r>
       <w:r>
         <w:t xml:space="preserve">.</w:t>
@@ -339,7 +379,7 @@
       <w:r>
         <w:t xml:space="preserve"> </w:t>
       </w:r>
-      <w:hyperlink r:id="rId28"/>
+      <w:hyperlink r:id="rId27"/>
     </w:p>
     <w:p>
       <w:pPr>
@@ -350,7 +390,35 @@
           <w:bCs/>
           <w:b/>
         </w:rPr>
-        <w:t xml:space="preserve">Cardiovascular Morbidity and Mortality Related to Non-alcoholic Fatty Liver Disease: A Systematic Review and Meta-analysis</w:t>
+        <w:t xml:space="preserve">Guillain-Barre syndrome and SARS-CoV-2 infection: a systematic review and meta-analysis on a debated issue and evidence for the</w:t>
+      </w:r>
+      <w:r>
+        <w:rPr>
+          <w:bCs/>
+          <w:b/>
+        </w:rPr>
+        <w:t xml:space="preserve"> </w:t>
+      </w:r>
+      <w:r>
+        <w:rPr>
+          <w:bCs/>
+          <w:b/>
+        </w:rPr>
+        <w:t xml:space="preserve">‘</w:t>
+      </w:r>
+      <w:r>
+        <w:rPr>
+          <w:bCs/>
+          <w:b/>
+        </w:rPr>
+        <w:t xml:space="preserve">Italian factor</w:t>
+      </w:r>
+      <w:r>
+        <w:rPr>
+          <w:bCs/>
+          <w:b/>
+        </w:rPr>
+        <w:t xml:space="preserve">’</w:t>
       </w:r>
       <w:r>
         <w:t xml:space="preserve"> </w:t>
@@ -362,7 +430,20 @@
         <w:t xml:space="preserve"> </w:t>
       </w:r>
       <w:r>
-        <w:t xml:space="preserve">G. Bisaccia, F. Ricci, M. Y. Khanji, A. Sorella, E. Melchiorre, G. Iannetti, K. Galanti, C. Mantini, A. D. Pizzi, C. Tana, G. Renda, A. Fedorowski, R. De Caterina and S. Gallina.</w:t>
+        <w:t xml:space="preserve">S. Censi,</w:t>
+      </w:r>
+      <w:r>
+        <w:t xml:space="preserve"> </w:t>
+      </w:r>
+      <w:r>
+        <w:rPr>
+          <w:bCs/>
+          <w:b/>
+        </w:rPr>
+        <w:t xml:space="preserve">G. Bisaccia</w:t>
+      </w:r>
+      <w:r>
+        <w:t xml:space="preserve">, S. Gallina, V. Tomassini and A. Uncini.</w:t>
       </w:r>
       <w:r>
         <w:t xml:space="preserve"> </w:t>
@@ -372,7 +453,7 @@
           <w:iCs/>
           <w:i/>
         </w:rPr>
-        <w:t xml:space="preserve">Current Problems in Cardiology</w:t>
+        <w:t xml:space="preserve">European Journal of Neurology</w:t>
       </w:r>
       <w:r>
         <w:t xml:space="preserve">.</w:t>
@@ -380,7 +461,7 @@
       <w:r>
         <w:t xml:space="preserve"> </w:t>
       </w:r>
-      <w:hyperlink r:id="rId29"/>
+      <w:hyperlink r:id="rId28"/>
     </w:p>
     <w:p>
       <w:pPr>
@@ -391,19 +472,26 @@
           <w:bCs/>
           <w:b/>
         </w:rPr>
-        <w:t xml:space="preserve">Cardiovascular magnetic resonance reference values of mitral and tricuspid annular dimensions: the UK Biobank cohort</w:t>
-      </w:r>
-      <w:r>
-        <w:t xml:space="preserve"> </w:t>
-      </w:r>
-      <w:r>
-        <w:t xml:space="preserve">(2021).</w:t>
-      </w:r>
-      <w:r>
-        <w:t xml:space="preserve"> </w:t>
-      </w:r>
-      <w:r>
-        <w:t xml:space="preserve">F. Ricci, N. Aung, S. Gallina, F. Zemrak, K. Fung, G. Bisaccia, J. M. Paiva, M. Y. Khanji, C. Mantini and S. Palermi.</w:t>
+        <w:t xml:space="preserve">Cardiovascular Morbidity and Mortality Related to Non-alcoholic Fatty Liver Disease: A Systematic Review and Meta-analysis</w:t>
+      </w:r>
+      <w:r>
+        <w:t xml:space="preserve"> </w:t>
+      </w:r>
+      <w:r>
+        <w:t xml:space="preserve">(2023).</w:t>
+      </w:r>
+      <w:r>
+        <w:t xml:space="preserve"> </w:t>
+      </w:r>
+      <w:r>
+        <w:rPr>
+          <w:bCs/>
+          <w:b/>
+        </w:rPr>
+        <w:t xml:space="preserve">G. Bisaccia</w:t>
+      </w:r>
+      <w:r>
+        <w:t xml:space="preserve">, F. Ricci, M. Y. Khanji, A. Sorella, E. Melchiorre, G. Iannetti, K. Galanti, C. Mantini, A. D. Pizzi, C. Tana, G. Renda, A. Fedorowski, R. De Caterina and S. Gallina.</w:t>
       </w:r>
       <w:r>
         <w:t xml:space="preserve"> </w:t>
@@ -413,7 +501,7 @@
           <w:iCs/>
           <w:i/>
         </w:rPr>
-        <w:t xml:space="preserve">Journal of Cardiovascular Magnetic Resonance</w:t>
+        <w:t xml:space="preserve">Current Problems in Cardiology</w:t>
       </w:r>
       <w:r>
         <w:t xml:space="preserve">.</w:t>
@@ -421,40 +509,43 @@
       <w:r>
         <w:t xml:space="preserve"> </w:t>
       </w:r>
-      <w:hyperlink r:id="rId30"/>
-    </w:p>
-    <w:bookmarkEnd w:id="31"/>
-    <w:bookmarkStart w:id="40" w:name="reviews"/>
-    <w:p>
-      <w:pPr>
-        <w:pStyle w:val="Heading2"/>
-      </w:pPr>
-      <w:r>
-        <w:t xml:space="preserve">Reviews</w:t>
-      </w:r>
-    </w:p>
-    <w:p>
-      <w:pPr>
-        <w:pStyle w:val="FirstParagraph"/>
-      </w:pPr>
-      <w:r>
-        <w:rPr>
-          <w:bCs/>
-          <w:b/>
-        </w:rPr>
-        <w:t xml:space="preserve">Underlying mechanisms and cardioprotective effects of SGLT2i and GLP-1Ra: insights from cardiovascular magnetic resonance</w:t>
-      </w:r>
-      <w:r>
-        <w:t xml:space="preserve"> </w:t>
-      </w:r>
-      <w:r>
-        <w:t xml:space="preserve">(2024).</w:t>
-      </w:r>
-      <w:r>
-        <w:t xml:space="preserve"> </w:t>
-      </w:r>
-      <w:r>
-        <w:t xml:space="preserve">A. Cersosimo, N. Salerno, J. Sabatino, A. Scatteia, G. Bisaccia, S. De Rosa, S. Dellegrottaglie, C. Bucciarelli-Ducci, D. Torella and I. Leo.</w:t>
+      <w:hyperlink r:id="rId29"/>
+    </w:p>
+    <w:p>
+      <w:pPr>
+        <w:pStyle w:val="BodyText"/>
+      </w:pPr>
+      <w:r>
+        <w:rPr>
+          <w:bCs/>
+          <w:b/>
+        </w:rPr>
+        <w:t xml:space="preserve">Cardiovascular magnetic resonance reference values of mitral and tricuspid annular dimensions: the UK Biobank cohort</w:t>
+      </w:r>
+      <w:r>
+        <w:t xml:space="preserve"> </w:t>
+      </w:r>
+      <w:r>
+        <w:t xml:space="preserve">(2021).</w:t>
+      </w:r>
+      <w:r>
+        <w:t xml:space="preserve"> </w:t>
+      </w:r>
+      <w:r>
+        <w:t xml:space="preserve">F. Ricci, N. Aung, S. Gallina, F. Zemrak, K. Fung,</w:t>
+      </w:r>
+      <w:r>
+        <w:t xml:space="preserve"> </w:t>
+      </w:r>
+      <w:r>
+        <w:rPr>
+          <w:bCs/>
+          <w:b/>
+        </w:rPr>
+        <w:t xml:space="preserve">G. Bisaccia</w:t>
+      </w:r>
+      <w:r>
+        <w:t xml:space="preserve">, J. M. Paiva, M. Y. Khanji, C. Mantini and S. Palermi.</w:t>
       </w:r>
       <w:r>
         <w:t xml:space="preserve"> </w:t>
@@ -464,7 +555,7 @@
           <w:iCs/>
           <w:i/>
         </w:rPr>
-        <w:t xml:space="preserve">Cardiovascular Diabetology</w:t>
+        <w:t xml:space="preserve">Journal of Cardiovascular Magnetic Resonance</w:t>
       </w:r>
       <w:r>
         <w:t xml:space="preserve">.</w:t>
@@ -472,30 +563,53 @@
       <w:r>
         <w:t xml:space="preserve"> </w:t>
       </w:r>
-      <w:hyperlink r:id="rId32"/>
-    </w:p>
-    <w:p>
-      <w:pPr>
-        <w:pStyle w:val="BodyText"/>
-      </w:pPr>
-      <w:r>
-        <w:rPr>
-          <w:bCs/>
-          <w:b/>
-        </w:rPr>
-        <w:t xml:space="preserve">The Role of Multimodality Imaging in Pediatric Cardiomyopathies</w:t>
-      </w:r>
-      <w:r>
-        <w:t xml:space="preserve"> </w:t>
-      </w:r>
-      <w:r>
-        <w:t xml:space="preserve">(2023).</w:t>
-      </w:r>
-      <w:r>
-        <w:t xml:space="preserve"> </w:t>
-      </w:r>
-      <w:r>
-        <w:t xml:space="preserve">S. Moscatelli, I. Leo, F. Bianco, N. Borrelli, M. Beltrami, M. Garofalo, E. G. Milano, G. Bisaccia, F. Iellamo, P. P. Bassareo, A. Pradhan, A. Cimini and M. A. Perrone.</w:t>
+      <w:hyperlink r:id="rId30"/>
+    </w:p>
+    <w:bookmarkEnd w:id="31"/>
+    <w:bookmarkStart w:id="41" w:name="reviews"/>
+    <w:p>
+      <w:pPr>
+        <w:pStyle w:val="Heading2"/>
+      </w:pPr>
+      <w:r>
+        <w:t xml:space="preserve">Reviews</w:t>
+      </w:r>
+    </w:p>
+    <w:p>
+      <w:pPr>
+        <w:pStyle w:val="FirstParagraph"/>
+      </w:pPr>
+      <w:r>
+        <w:rPr>
+          <w:bCs/>
+          <w:b/>
+        </w:rPr>
+        <w:t xml:space="preserve">Prevention of cardiotoxicity in childhood cancer survivors: in physical exercise, we trust</w:t>
+      </w:r>
+      <w:r>
+        <w:t xml:space="preserve"> </w:t>
+      </w:r>
+      <w:r>
+        <w:t xml:space="preserve">(2024).</w:t>
+      </w:r>
+      <w:r>
+        <w:t xml:space="preserve"> </w:t>
+      </w:r>
+      <w:r>
+        <w:t xml:space="preserve">V. Bucciarelli, F. Bianco,</w:t>
+      </w:r>
+      <w:r>
+        <w:t xml:space="preserve"> </w:t>
+      </w:r>
+      <w:r>
+        <w:rPr>
+          <w:bCs/>
+          <w:b/>
+        </w:rPr>
+        <w:t xml:space="preserve">G. Bisaccia</w:t>
+      </w:r>
+      <w:r>
+        <w:t xml:space="preserve">, K. Galanti, A. Arata, M. Ricci, B. Bucciarelli, M. Marinelli, G. Renda, A. Farinetti, A. V. Mattioli and S. Gallina.</w:t>
       </w:r>
       <w:r>
         <w:t xml:space="preserve"> </w:t>
@@ -505,7 +619,7 @@
           <w:iCs/>
           <w:i/>
         </w:rPr>
-        <w:t xml:space="preserve">Journal of Clinical Medicine</w:t>
+        <w:t xml:space="preserve">Current Problems in Cardiology</w:t>
       </w:r>
       <w:r>
         <w:t xml:space="preserve">.</w:t>
@@ -513,7 +627,7 @@
       <w:r>
         <w:t xml:space="preserve"> </w:t>
       </w:r>
-      <w:hyperlink r:id="rId33"/>
+      <w:hyperlink r:id="rId32"/>
     </w:p>
     <w:p>
       <w:pPr>
@@ -524,19 +638,32 @@
           <w:bCs/>
           <w:b/>
         </w:rPr>
-        <w:t xml:space="preserve">The Role of Advanced Cardiovascular Imaging Modalities in Cardio-Oncology: From Early Detection to Unravelling Mechanisms of Cardiotoxicity</w:t>
-      </w:r>
-      <w:r>
-        <w:t xml:space="preserve"> </w:t>
-      </w:r>
-      <w:r>
-        <w:t xml:space="preserve">(2023).</w:t>
-      </w:r>
-      <w:r>
-        <w:t xml:space="preserve"> </w:t>
-      </w:r>
-      <w:r>
-        <w:t xml:space="preserve">I. Leo, M. Vidula, G. Bisaccia, M. C. Procopio, R. Licordari, M. Perotto, G. La Vecchia, N. Miaris, P. E. Bravo and C. Bucciarelli-Ducci.</w:t>
+        <w:t xml:space="preserve">Moderate aortic stenosis: Navigating the uncharted</w:t>
+      </w:r>
+      <w:r>
+        <w:t xml:space="preserve"> </w:t>
+      </w:r>
+      <w:r>
+        <w:t xml:space="preserve">(2024).</w:t>
+      </w:r>
+      <w:r>
+        <w:t xml:space="preserve"> </w:t>
+      </w:r>
+      <w:r>
+        <w:t xml:space="preserve">M. V. Caprio, F. De Donno,</w:t>
+      </w:r>
+      <w:r>
+        <w:t xml:space="preserve"> </w:t>
+      </w:r>
+      <w:r>
+        <w:rPr>
+          <w:bCs/>
+          <w:b/>
+        </w:rPr>
+        <w:t xml:space="preserve">G. Bisaccia</w:t>
+      </w:r>
+      <w:r>
+        <w:t xml:space="preserve">, C. Mantini, A. Di Baldassarre, S. Gallina, M. Y. Khanji and F. Ricci.</w:t>
       </w:r>
       <w:r>
         <w:t xml:space="preserve"> </w:t>
@@ -546,7 +673,7 @@
           <w:iCs/>
           <w:i/>
         </w:rPr>
-        <w:t xml:space="preserve">Journal of Clinical Medicine</w:t>
+        <w:t xml:space="preserve">Echocardiography</w:t>
       </w:r>
       <w:r>
         <w:t xml:space="preserve">.</w:t>
@@ -554,7 +681,7 @@
       <w:r>
         <w:t xml:space="preserve"> </w:t>
       </w:r>
-      <w:hyperlink r:id="rId34"/>
+      <w:hyperlink r:id="rId33"/>
     </w:p>
     <w:p>
       <w:pPr>
@@ -565,19 +692,32 @@
           <w:bCs/>
           <w:b/>
         </w:rPr>
-        <w:t xml:space="preserve">Imaging patients with myocardial infarction with non-obstructive coronary arteries (MINOCA)</w:t>
-      </w:r>
-      <w:r>
-        <w:t xml:space="preserve"> </w:t>
-      </w:r>
-      <w:r>
-        <w:t xml:space="preserve">(2023).</w:t>
-      </w:r>
-      <w:r>
-        <w:t xml:space="preserve"> </w:t>
-      </w:r>
-      <w:r>
-        <w:t xml:space="preserve">I. Leo, G. Bisaccia, N. Miaris, M. C. Procopio, R. Licordari and C. Bucciarelli-Ducci.</w:t>
+        <w:t xml:space="preserve">Underlying mechanisms and cardioprotective effects of SGLT2i and GLP-1Ra: insights from cardiovascular magnetic resonance</w:t>
+      </w:r>
+      <w:r>
+        <w:t xml:space="preserve"> </w:t>
+      </w:r>
+      <w:r>
+        <w:t xml:space="preserve">(2024).</w:t>
+      </w:r>
+      <w:r>
+        <w:t xml:space="preserve"> </w:t>
+      </w:r>
+      <w:r>
+        <w:t xml:space="preserve">A. Cersosimo, N. Salerno, J. Sabatino, A. Scatteia,</w:t>
+      </w:r>
+      <w:r>
+        <w:t xml:space="preserve"> </w:t>
+      </w:r>
+      <w:r>
+        <w:rPr>
+          <w:bCs/>
+          <w:b/>
+        </w:rPr>
+        <w:t xml:space="preserve">G. Bisaccia</w:t>
+      </w:r>
+      <w:r>
+        <w:t xml:space="preserve">, S. De Rosa, S. Dellegrottaglie, C. Bucciarelli-Ducci, D. Torella and I. Leo.</w:t>
       </w:r>
       <w:r>
         <w:t xml:space="preserve"> </w:t>
@@ -587,7 +727,7 @@
           <w:iCs/>
           <w:i/>
         </w:rPr>
-        <w:t xml:space="preserve">Heart</w:t>
+        <w:t xml:space="preserve">Cardiovascular Diabetology</w:t>
       </w:r>
       <w:r>
         <w:t xml:space="preserve">.</w:t>
@@ -595,7 +735,7 @@
       <w:r>
         <w:t xml:space="preserve"> </w:t>
       </w:r>
-      <w:hyperlink r:id="rId35"/>
+      <w:hyperlink r:id="rId34"/>
     </w:p>
     <w:p>
       <w:pPr>
@@ -606,19 +746,32 @@
           <w:bCs/>
           <w:b/>
         </w:rPr>
-        <w:t xml:space="preserve">Prognostic Value of High-Sensitivity Cardiac Troponin in Women</w:t>
-      </w:r>
-      <w:r>
-        <w:t xml:space="preserve"> </w:t>
-      </w:r>
-      <w:r>
-        <w:t xml:space="preserve">(2022).</w:t>
-      </w:r>
-      <w:r>
-        <w:t xml:space="preserve"> </w:t>
-      </w:r>
-      <w:r>
-        <w:t xml:space="preserve">G. Bisaccia, F. Ricci, M. Y. Khanji, G. Gaggi, A. Di Credico, S. Gallina, A. Di Baldassarre and B. Ghinassi.</w:t>
+        <w:t xml:space="preserve">The Role of Multimodality Imaging in Pediatric Cardiomyopathies</w:t>
+      </w:r>
+      <w:r>
+        <w:t xml:space="preserve"> </w:t>
+      </w:r>
+      <w:r>
+        <w:t xml:space="preserve">(2023).</w:t>
+      </w:r>
+      <w:r>
+        <w:t xml:space="preserve"> </w:t>
+      </w:r>
+      <w:r>
+        <w:t xml:space="preserve">S. Moscatelli, I. Leo, F. Bianco, N. Borrelli, M. Beltrami, M. Garofalo, E. G. Milano,</w:t>
+      </w:r>
+      <w:r>
+        <w:t xml:space="preserve"> </w:t>
+      </w:r>
+      <w:r>
+        <w:rPr>
+          <w:bCs/>
+          <w:b/>
+        </w:rPr>
+        <w:t xml:space="preserve">G. Bisaccia</w:t>
+      </w:r>
+      <w:r>
+        <w:t xml:space="preserve">, F. Iellamo, P. P. Bassareo, A. Pradhan, A. Cimini and M. A. Perrone.</w:t>
       </w:r>
       <w:r>
         <w:t xml:space="preserve"> </w:t>
@@ -628,7 +781,7 @@
           <w:iCs/>
           <w:i/>
         </w:rPr>
-        <w:t xml:space="preserve">Biomolecules</w:t>
+        <w:t xml:space="preserve">Journal of Clinical Medicine</w:t>
       </w:r>
       <w:r>
         <w:t xml:space="preserve">.</w:t>
@@ -636,7 +789,7 @@
       <w:r>
         <w:t xml:space="preserve"> </w:t>
       </w:r>
-      <w:hyperlink r:id="rId36"/>
+      <w:hyperlink r:id="rId35"/>
     </w:p>
     <w:p>
       <w:pPr>
@@ -647,19 +800,32 @@
           <w:bCs/>
           <w:b/>
         </w:rPr>
-        <w:t xml:space="preserve">Post-Acute Sequelae of COVID-19 and Cardiovascular Autonomic Dysfunction: What Do We Know?</w:t>
-      </w:r>
-      <w:r>
-        <w:t xml:space="preserve"> </w:t>
-      </w:r>
-      <w:r>
-        <w:t xml:space="preserve">(2021).</w:t>
-      </w:r>
-      <w:r>
-        <w:t xml:space="preserve"> </w:t>
-      </w:r>
-      <w:r>
-        <w:t xml:space="preserve">G. Bisaccia, F. Ricci, V. Recce, A. Serio, G. Iannetti, A. A. Chahal, M. Stahlberg, M. Y. Khanji, A. Fedorowski and S. Gallina.</w:t>
+        <w:t xml:space="preserve">The Role of Advanced Cardiovascular Imaging Modalities in Cardio-Oncology: From Early Detection to Unravelling Mechanisms of Cardiotoxicity</w:t>
+      </w:r>
+      <w:r>
+        <w:t xml:space="preserve"> </w:t>
+      </w:r>
+      <w:r>
+        <w:t xml:space="preserve">(2023).</w:t>
+      </w:r>
+      <w:r>
+        <w:t xml:space="preserve"> </w:t>
+      </w:r>
+      <w:r>
+        <w:t xml:space="preserve">I. Leo, M. Vidula,</w:t>
+      </w:r>
+      <w:r>
+        <w:t xml:space="preserve"> </w:t>
+      </w:r>
+      <w:r>
+        <w:rPr>
+          <w:bCs/>
+          <w:b/>
+        </w:rPr>
+        <w:t xml:space="preserve">G. Bisaccia</w:t>
+      </w:r>
+      <w:r>
+        <w:t xml:space="preserve">, M. C. Procopio, R. Licordari, M. Perotto, G. La Vecchia, N. Miaris, P. E. Bravo and C. Bucciarelli-Ducci.</w:t>
       </w:r>
       <w:r>
         <w:t xml:space="preserve"> </w:t>
@@ -669,7 +835,7 @@
           <w:iCs/>
           <w:i/>
         </w:rPr>
-        <w:t xml:space="preserve">Journal of Cardiovascular Development and Disease</w:t>
+        <w:t xml:space="preserve">Journal of Clinical Medicine</w:t>
       </w:r>
       <w:r>
         <w:t xml:space="preserve">.</w:t>
@@ -677,7 +843,7 @@
       <w:r>
         <w:t xml:space="preserve"> </w:t>
       </w:r>
-      <w:hyperlink r:id="rId37"/>
+      <w:hyperlink r:id="rId36"/>
     </w:p>
     <w:p>
       <w:pPr>
@@ -688,19 +854,32 @@
           <w:bCs/>
           <w:b/>
         </w:rPr>
-        <w:t xml:space="preserve">Mitochondrial Dysfunction and Heart Disease: Critical Appraisal of an Overlooked Association</w:t>
-      </w:r>
-      <w:r>
-        <w:t xml:space="preserve"> </w:t>
-      </w:r>
-      <w:r>
-        <w:t xml:space="preserve">(2021).</w:t>
-      </w:r>
-      <w:r>
-        <w:t xml:space="preserve"> </w:t>
-      </w:r>
-      <w:r>
-        <w:t xml:space="preserve">G. Bisaccia, F. Ricci, S. Gallina, A. Di Baldassarre and B. Ghinassi.</w:t>
+        <w:t xml:space="preserve">Imaging patients with myocardial infarction with non-obstructive coronary arteries (MINOCA)</w:t>
+      </w:r>
+      <w:r>
+        <w:t xml:space="preserve"> </w:t>
+      </w:r>
+      <w:r>
+        <w:t xml:space="preserve">(2023).</w:t>
+      </w:r>
+      <w:r>
+        <w:t xml:space="preserve"> </w:t>
+      </w:r>
+      <w:r>
+        <w:t xml:space="preserve">I. Leo,</w:t>
+      </w:r>
+      <w:r>
+        <w:t xml:space="preserve"> </w:t>
+      </w:r>
+      <w:r>
+        <w:rPr>
+          <w:bCs/>
+          <w:b/>
+        </w:rPr>
+        <w:t xml:space="preserve">G. Bisaccia</w:t>
+      </w:r>
+      <w:r>
+        <w:t xml:space="preserve">, N. Miaris, M. C. Procopio, R. Licordari and C. Bucciarelli-Ducci.</w:t>
       </w:r>
       <w:r>
         <w:t xml:space="preserve"> </w:t>
@@ -710,7 +889,7 @@
           <w:iCs/>
           <w:i/>
         </w:rPr>
-        <w:t xml:space="preserve">International Journal of Molecular Sciences</w:t>
+        <w:t xml:space="preserve">Heart</w:t>
       </w:r>
       <w:r>
         <w:t xml:space="preserve">.</w:t>
@@ -718,7 +897,7 @@
       <w:r>
         <w:t xml:space="preserve"> </w:t>
       </w:r>
-      <w:hyperlink r:id="rId38"/>
+      <w:hyperlink r:id="rId24"/>
     </w:p>
     <w:p>
       <w:pPr>
@@ -729,19 +908,26 @@
           <w:bCs/>
           <w:b/>
         </w:rPr>
-        <w:t xml:space="preserve">Nonalcoholic fatty liver disease and cardiovascular disease phenotypes</w:t>
-      </w:r>
-      <w:r>
-        <w:t xml:space="preserve"> </w:t>
-      </w:r>
-      <w:r>
-        <w:t xml:space="preserve">(2020).</w:t>
-      </w:r>
-      <w:r>
-        <w:t xml:space="preserve"> </w:t>
-      </w:r>
-      <w:r>
-        <w:t xml:space="preserve">G. Bisaccia, F. Ricci, C. Mantini, C. Tana, G. L. Romani, C. Schiavone and S. Gallina.</w:t>
+        <w:t xml:space="preserve">Prognostic Value of High-Sensitivity Cardiac Troponin in Women</w:t>
+      </w:r>
+      <w:r>
+        <w:t xml:space="preserve"> </w:t>
+      </w:r>
+      <w:r>
+        <w:t xml:space="preserve">(2022).</w:t>
+      </w:r>
+      <w:r>
+        <w:t xml:space="preserve"> </w:t>
+      </w:r>
+      <w:r>
+        <w:rPr>
+          <w:bCs/>
+          <w:b/>
+        </w:rPr>
+        <w:t xml:space="preserve">G. Bisaccia</w:t>
+      </w:r>
+      <w:r>
+        <w:t xml:space="preserve">, F. Ricci, M. Y. Khanji, G. Gaggi, A. Di Credico, S. Gallina, A. Di Baldassarre and B. Ghinassi.</w:t>
       </w:r>
       <w:r>
         <w:t xml:space="preserve"> </w:t>
@@ -751,6 +937,150 @@
           <w:iCs/>
           <w:i/>
         </w:rPr>
+        <w:t xml:space="preserve">Biomolecules</w:t>
+      </w:r>
+      <w:r>
+        <w:t xml:space="preserve">.</w:t>
+      </w:r>
+      <w:r>
+        <w:t xml:space="preserve"> </w:t>
+      </w:r>
+      <w:hyperlink r:id="rId37"/>
+    </w:p>
+    <w:p>
+      <w:pPr>
+        <w:pStyle w:val="BodyText"/>
+      </w:pPr>
+      <w:r>
+        <w:rPr>
+          <w:bCs/>
+          <w:b/>
+        </w:rPr>
+        <w:t xml:space="preserve">Post-Acute Sequelae of COVID-19 and Cardiovascular Autonomic Dysfunction: What Do We Know?</w:t>
+      </w:r>
+      <w:r>
+        <w:t xml:space="preserve"> </w:t>
+      </w:r>
+      <w:r>
+        <w:t xml:space="preserve">(2021).</w:t>
+      </w:r>
+      <w:r>
+        <w:t xml:space="preserve"> </w:t>
+      </w:r>
+      <w:r>
+        <w:rPr>
+          <w:bCs/>
+          <w:b/>
+        </w:rPr>
+        <w:t xml:space="preserve">G. Bisaccia</w:t>
+      </w:r>
+      <w:r>
+        <w:t xml:space="preserve">, F. Ricci, V. Recce, A. Serio, G. Iannetti, A. A. Chahal, M. Stahlberg, M. Y. Khanji, A. Fedorowski and S. Gallina.</w:t>
+      </w:r>
+      <w:r>
+        <w:t xml:space="preserve"> </w:t>
+      </w:r>
+      <w:r>
+        <w:rPr>
+          <w:iCs/>
+          <w:i/>
+        </w:rPr>
+        <w:t xml:space="preserve">Journal of Cardiovascular Development and Disease</w:t>
+      </w:r>
+      <w:r>
+        <w:t xml:space="preserve">.</w:t>
+      </w:r>
+      <w:r>
+        <w:t xml:space="preserve"> </w:t>
+      </w:r>
+      <w:hyperlink r:id="rId38"/>
+    </w:p>
+    <w:p>
+      <w:pPr>
+        <w:pStyle w:val="BodyText"/>
+      </w:pPr>
+      <w:r>
+        <w:rPr>
+          <w:bCs/>
+          <w:b/>
+        </w:rPr>
+        <w:t xml:space="preserve">Mitochondrial Dysfunction and Heart Disease: Critical Appraisal of an Overlooked Association</w:t>
+      </w:r>
+      <w:r>
+        <w:t xml:space="preserve"> </w:t>
+      </w:r>
+      <w:r>
+        <w:t xml:space="preserve">(2021).</w:t>
+      </w:r>
+      <w:r>
+        <w:t xml:space="preserve"> </w:t>
+      </w:r>
+      <w:r>
+        <w:rPr>
+          <w:bCs/>
+          <w:b/>
+        </w:rPr>
+        <w:t xml:space="preserve">G. Bisaccia</w:t>
+      </w:r>
+      <w:r>
+        <w:t xml:space="preserve">, F. Ricci, S. Gallina, A. Di Baldassarre and B. Ghinassi.</w:t>
+      </w:r>
+      <w:r>
+        <w:t xml:space="preserve"> </w:t>
+      </w:r>
+      <w:r>
+        <w:rPr>
+          <w:iCs/>
+          <w:i/>
+        </w:rPr>
+        <w:t xml:space="preserve">International Journal of Molecular Sciences</w:t>
+      </w:r>
+      <w:r>
+        <w:t xml:space="preserve">.</w:t>
+      </w:r>
+      <w:r>
+        <w:t xml:space="preserve"> </w:t>
+      </w:r>
+      <w:hyperlink r:id="rId39"/>
+    </w:p>
+    <w:p>
+      <w:pPr>
+        <w:pStyle w:val="BodyText"/>
+      </w:pPr>
+      <w:r>
+        <w:rPr>
+          <w:bCs/>
+          <w:b/>
+        </w:rPr>
+        <w:t xml:space="preserve">Nonalcoholic fatty liver disease and cardiovascular disease phenotypes</w:t>
+      </w:r>
+      <w:r>
+        <w:t xml:space="preserve"> </w:t>
+      </w:r>
+      <w:r>
+        <w:t xml:space="preserve">(2020).</w:t>
+      </w:r>
+      <w:r>
+        <w:t xml:space="preserve"> </w:t>
+      </w:r>
+      <w:r>
+        <w:rPr>
+          <w:bCs/>
+          <w:b/>
+        </w:rPr>
+        <w:t xml:space="preserve">G. Bisaccia</w:t>
+      </w:r>
+      <w:r>
+        <w:t xml:space="preserve">, F. Ricci, C. Mantini, C. Tana, G. L. Romani, C. Schiavone and S. Gallina.</w:t>
+      </w:r>
+      <w:r>
+        <w:t xml:space="preserve"> </w:t>
+      </w:r>
+      <w:r>
+        <w:rPr>
+          <w:iCs/>
+          <w:i/>
+        </w:rPr>
         <w:t xml:space="preserve">SAGE Open Medicine</w:t>
       </w:r>
       <w:r>
@@ -759,10 +1089,10 @@
       <w:r>
         <w:t xml:space="preserve"> </w:t>
       </w:r>
-      <w:hyperlink r:id="rId39"/>
-    </w:p>
-    <w:bookmarkEnd w:id="40"/>
+      <w:hyperlink r:id="rId40"/>
+    </w:p>
     <w:bookmarkEnd w:id="41"/>
+    <w:bookmarkEnd w:id="42"/>
     <w:sectPr/>
   </w:body>
 </w:document>
